--- a/docs/Task Requirements.docx
+++ b/docs/Task Requirements.docx
@@ -529,6 +529,7 @@
         <w:rPr>
           <w:rFonts w:ascii="Times New Roman" w:eastAsia="Times New Roman" w:hAnsi="Times New Roman" w:cs="Times New Roman"/>
           <w:kern w:val="0"/>
+          <w:highlight w:val="yellow"/>
           <w14:ligatures w14:val="none"/>
         </w:rPr>
         <w:t>Store the max(</w:t>
@@ -538,6 +539,7 @@
         <w:rPr>
           <w:rFonts w:ascii="Times New Roman" w:eastAsia="Times New Roman" w:hAnsi="Times New Roman" w:cs="Times New Roman"/>
           <w:kern w:val="0"/>
+          <w:highlight w:val="yellow"/>
           <w14:ligatures w14:val="none"/>
         </w:rPr>
         <w:t>tf</w:t>
@@ -547,6 +549,7 @@
         <w:rPr>
           <w:rFonts w:ascii="Times New Roman" w:eastAsia="Times New Roman" w:hAnsi="Times New Roman" w:cs="Times New Roman"/>
           <w:kern w:val="0"/>
+          <w:highlight w:val="yellow"/>
           <w14:ligatures w14:val="none"/>
         </w:rPr>
         <w:t xml:space="preserve">) in each </w:t>
@@ -556,6 +559,7 @@
         <w:rPr>
           <w:rFonts w:ascii="Times New Roman" w:eastAsia="Times New Roman" w:hAnsi="Times New Roman" w:cs="Times New Roman"/>
           <w:kern w:val="0"/>
+          <w:highlight w:val="yellow"/>
           <w14:ligatures w14:val="none"/>
         </w:rPr>
         <w:t>document</w:t>
@@ -579,105 +583,10 @@
         <w:rPr>
           <w:rFonts w:ascii="Times New Roman" w:eastAsia="Times New Roman" w:hAnsi="Times New Roman" w:cs="Times New Roman"/>
           <w:kern w:val="0"/>
+          <w:highlight w:val="yellow"/>
           <w14:ligatures w14:val="none"/>
         </w:rPr>
         <w:t>Calculate the tf-idf/max(tf)</w:t>
-      </w:r>
-    </w:p>
-    <w:p>
-      <w:pPr>
-        <w:spacing w:beforeAutospacing="1" w:after="0" w:line="240" w:lineRule="auto"/>
-        <w:ind w:firstLine="360"/>
-        <w:rPr>
-          <w:rFonts w:ascii="Times New Roman" w:eastAsia="Times New Roman" w:hAnsi="Times New Roman" w:cs="Times New Roman"/>
-          <w:kern w:val="0"/>
-          <w14:ligatures w14:val="none"/>
-        </w:rPr>
-      </w:pPr>
-      <w:r>
-        <w:rPr>
-          <w:rFonts w:ascii="Times New Roman" w:eastAsia="Times New Roman" w:hAnsi="Times New Roman" w:cs="Times New Roman"/>
-          <w:kern w:val="0"/>
-          <w14:ligatures w14:val="none"/>
-        </w:rPr>
-        <w:t>Database Design</w:t>
-      </w:r>
-      <w:r>
-        <w:rPr>
-          <w:rFonts w:ascii="Times New Roman" w:eastAsia="Times New Roman" w:hAnsi="Times New Roman" w:cs="Times New Roman"/>
-          <w:kern w:val="0"/>
-          <w14:ligatures w14:val="none"/>
-        </w:rPr>
-        <w:t xml:space="preserve"> Update:</w:t>
-      </w:r>
-    </w:p>
-    <w:p>
-      <w:pPr>
-        <w:pStyle w:val="ListParagraph"/>
-        <w:numPr>
-          <w:ilvl w:val="0"/>
-          <w:numId w:val="8"/>
-        </w:numPr>
-        <w:spacing w:beforeAutospacing="1" w:line="240" w:lineRule="auto"/>
-        <w:rPr>
-          <w:rFonts w:ascii="Times New Roman" w:eastAsia="Times New Roman" w:hAnsi="Times New Roman" w:cs="Times New Roman"/>
-          <w:kern w:val="0"/>
-          <w14:ligatures w14:val="none"/>
-        </w:rPr>
-      </w:pPr>
-      <w:r>
-        <w:rPr>
-          <w:rFonts w:ascii="Times New Roman" w:eastAsia="Times New Roman" w:hAnsi="Times New Roman" w:cs="Times New Roman"/>
-          <w:kern w:val="0"/>
-          <w14:ligatures w14:val="none"/>
-        </w:rPr>
-        <w:t>PageChildMapping</w:t>
-      </w:r>
-    </w:p>
-    <w:p>
-      <w:pPr>
-        <w:pStyle w:val="ListParagraph"/>
-        <w:numPr>
-          <w:ilvl w:val="1"/>
-          <w:numId w:val="8"/>
-        </w:numPr>
-        <w:spacing w:beforeAutospacing="1" w:after="0" w:afterAutospacing="1" w:line="240" w:lineRule="auto"/>
-        <w:rPr>
-          <w:rFonts w:ascii="Times New Roman" w:eastAsia="Times New Roman" w:hAnsi="Times New Roman" w:cs="Times New Roman"/>
-          <w:kern w:val="0"/>
-          <w14:ligatures w14:val="none"/>
-        </w:rPr>
-      </w:pPr>
-      <w:r>
-        <w:rPr>
-          <w:rFonts w:ascii="Times New Roman" w:eastAsia="Times New Roman" w:hAnsi="Times New Roman" w:cs="Times New Roman"/>
-          <w:kern w:val="0"/>
-          <w14:ligatures w14:val="none"/>
-        </w:rPr>
-        <w:t>*Parent Page ID</w:t>
-      </w:r>
-    </w:p>
-    <w:p>
-      <w:pPr>
-        <w:pStyle w:val="ListParagraph"/>
-        <w:numPr>
-          <w:ilvl w:val="1"/>
-          <w:numId w:val="8"/>
-        </w:numPr>
-        <w:spacing w:beforeAutospacing="1" w:after="0" w:afterAutospacing="1" w:line="360" w:lineRule="auto"/>
-        <w:rPr>
-          <w:rFonts w:ascii="Times New Roman" w:eastAsia="Times New Roman" w:hAnsi="Times New Roman" w:cs="Times New Roman"/>
-          <w:kern w:val="0"/>
-          <w14:ligatures w14:val="none"/>
-        </w:rPr>
-      </w:pPr>
-      <w:r>
-        <w:rPr>
-          <w:rFonts w:ascii="Times New Roman" w:eastAsia="Times New Roman" w:hAnsi="Times New Roman" w:cs="Times New Roman"/>
-          <w:kern w:val="0"/>
-          <w14:ligatures w14:val="none"/>
-        </w:rPr>
-        <w:t>[Children Page ID]</w:t>
       </w:r>
     </w:p>
     <w:p>
@@ -931,26 +840,26 @@
           <w:kern w:val="0"/>
           <w14:ligatures w14:val="none"/>
         </w:rPr>
+        <w:t>Output:</w:t>
+      </w:r>
+    </w:p>
+    <w:p>
+      <w:pPr>
+        <w:spacing w:beforeAutospacing="1" w:line="240" w:lineRule="auto"/>
+        <w:rPr>
+          <w:rFonts w:ascii="Times New Roman" w:eastAsia="Times New Roman" w:hAnsi="Times New Roman" w:cs="Times New Roman"/>
+          <w:kern w:val="0"/>
+          <w14:ligatures w14:val="none"/>
+        </w:rPr>
+      </w:pPr>
+      <w:r>
+        <w:rPr>
+          <w:rFonts w:ascii="Times New Roman" w:eastAsia="Times New Roman" w:hAnsi="Times New Roman" w:cs="Times New Roman"/>
+          <w:noProof/>
+          <w:kern w:val="0"/>
+          <w14:ligatures w14:val="none"/>
+        </w:rPr>
         <w:lastRenderedPageBreak/>
-        <w:t>Output:</w:t>
-      </w:r>
-    </w:p>
-    <w:p>
-      <w:pPr>
-        <w:spacing w:beforeAutospacing="1" w:line="240" w:lineRule="auto"/>
-        <w:rPr>
-          <w:rFonts w:ascii="Times New Roman" w:eastAsia="Times New Roman" w:hAnsi="Times New Roman" w:cs="Times New Roman"/>
-          <w:kern w:val="0"/>
-          <w14:ligatures w14:val="none"/>
-        </w:rPr>
-      </w:pPr>
-      <w:r>
-        <w:rPr>
-          <w:rFonts w:ascii="Times New Roman" w:eastAsia="Times New Roman" w:hAnsi="Times New Roman" w:cs="Times New Roman"/>
-          <w:noProof/>
-          <w:kern w:val="0"/>
-          <w14:ligatures w14:val="none"/>
-        </w:rPr>
         <w:drawing>
           <wp:inline distT="0" distB="0" distL="0" distR="0" wp14:anchorId="225C497E" wp14:editId="2803353F">
             <wp:extent cx="5731510" cy="2788920"/>
@@ -1141,6 +1050,85 @@
             </a:graphic>
           </wp:inline>
         </w:drawing>
+      </w:r>
+    </w:p>
+    <w:p>
+      <w:pPr>
+        <w:spacing w:beforeAutospacing="1" w:after="0" w:afterAutospacing="1" w:line="240" w:lineRule="auto"/>
+        <w:rPr>
+          <w:rFonts w:ascii="Times New Roman" w:eastAsia="Times New Roman" w:hAnsi="Times New Roman" w:cs="Times New Roman"/>
+          <w:kern w:val="0"/>
+          <w14:ligatures w14:val="none"/>
+        </w:rPr>
+      </w:pPr>
+    </w:p>
+    <w:p>
+      <w:pPr>
+        <w:pStyle w:val="ListParagraph"/>
+        <w:numPr>
+          <w:ilvl w:val="0"/>
+          <w:numId w:val="1"/>
+        </w:numPr>
+        <w:spacing w:beforeAutospacing="1" w:after="0" w:afterAutospacing="1" w:line="240" w:lineRule="auto"/>
+        <w:rPr>
+          <w:rFonts w:ascii="Times New Roman" w:eastAsia="Times New Roman" w:hAnsi="Times New Roman" w:cs="Times New Roman"/>
+          <w:kern w:val="0"/>
+          <w14:ligatures w14:val="none"/>
+        </w:rPr>
+      </w:pPr>
+      <w:r>
+        <w:rPr>
+          <w:rFonts w:ascii="Times New Roman" w:eastAsia="Times New Roman" w:hAnsi="Times New Roman" w:cs="Times New Roman"/>
+          <w:kern w:val="0"/>
+          <w14:ligatures w14:val="none"/>
+        </w:rPr>
+        <w:t>UAT</w:t>
+      </w:r>
+    </w:p>
+    <w:p>
+      <w:pPr>
+        <w:pStyle w:val="ListParagraph"/>
+        <w:numPr>
+          <w:ilvl w:val="1"/>
+          <w:numId w:val="1"/>
+        </w:numPr>
+        <w:spacing w:beforeAutospacing="1" w:after="0" w:afterAutospacing="1" w:line="240" w:lineRule="auto"/>
+        <w:rPr>
+          <w:rFonts w:ascii="Times New Roman" w:eastAsia="Times New Roman" w:hAnsi="Times New Roman" w:cs="Times New Roman"/>
+          <w:kern w:val="0"/>
+          <w14:ligatures w14:val="none"/>
+        </w:rPr>
+      </w:pPr>
+      <w:r>
+        <w:rPr>
+          <w:rFonts w:ascii="Times New Roman" w:eastAsia="Times New Roman" w:hAnsi="Times New Roman" w:cs="Times New Roman"/>
+          <w:kern w:val="0"/>
+          <w14:ligatures w14:val="none"/>
+        </w:rPr>
+        <w:t>Stop Words Dictionary</w:t>
+      </w:r>
+    </w:p>
+    <w:p>
+      <w:pPr>
+        <w:pStyle w:val="ListParagraph"/>
+        <w:numPr>
+          <w:ilvl w:val="1"/>
+          <w:numId w:val="1"/>
+        </w:numPr>
+        <w:spacing w:beforeAutospacing="1" w:after="0" w:afterAutospacing="1" w:line="240" w:lineRule="auto"/>
+        <w:rPr>
+          <w:rFonts w:ascii="Times New Roman" w:eastAsia="Times New Roman" w:hAnsi="Times New Roman" w:cs="Times New Roman"/>
+          <w:kern w:val="0"/>
+          <w14:ligatures w14:val="none"/>
+        </w:rPr>
+      </w:pPr>
+      <w:r>
+        <w:rPr>
+          <w:rFonts w:ascii="Times New Roman" w:eastAsia="Times New Roman" w:hAnsi="Times New Roman" w:cs="Times New Roman"/>
+          <w:kern w:val="0"/>
+          <w14:ligatures w14:val="none"/>
+        </w:rPr>
+        <w:t>Missing Date Field/Size of Page in Header</w:t>
       </w:r>
     </w:p>
     <w:sectPr>

--- a/docs/Task Requirements.docx
+++ b/docs/Task Requirements.docx
@@ -616,6 +616,7 @@
         <w:rPr>
           <w:rFonts w:ascii="Times New Roman" w:eastAsia="Times New Roman" w:hAnsi="Times New Roman" w:cs="Times New Roman"/>
           <w:kern w:val="0"/>
+          <w:highlight w:val="yellow"/>
           <w14:ligatures w14:val="none"/>
         </w:rPr>
         <w:t>Search Engine</w:t>
@@ -638,6 +639,7 @@
         <w:rPr>
           <w:rFonts w:ascii="Times New Roman" w:eastAsia="Times New Roman" w:hAnsi="Times New Roman" w:cs="Times New Roman"/>
           <w:kern w:val="0"/>
+          <w:highlight w:val="yellow"/>
           <w14:ligatures w14:val="none"/>
         </w:rPr>
         <w:t xml:space="preserve">Receive </w:t>
@@ -646,6 +648,7 @@
         <w:rPr>
           <w:rFonts w:ascii="Times New Roman" w:eastAsia="Times New Roman" w:hAnsi="Times New Roman" w:cs="Times New Roman"/>
           <w:kern w:val="0"/>
+          <w:highlight w:val="yellow"/>
           <w14:ligatures w14:val="none"/>
         </w:rPr>
         <w:t>the list of word and use the same Word Extractor</w:t>
@@ -654,6 +657,7 @@
         <w:rPr>
           <w:rFonts w:ascii="Times New Roman" w:eastAsia="Times New Roman" w:hAnsi="Times New Roman" w:cs="Times New Roman"/>
           <w:kern w:val="0"/>
+          <w:highlight w:val="yellow"/>
           <w14:ligatures w14:val="none"/>
         </w:rPr>
         <w:t xml:space="preserve"> (From the project document, it said that phrases are specified in the query: “Hong Kong”)</w:t>
@@ -676,6 +680,7 @@
         <w:rPr>
           <w:rFonts w:ascii="Times New Roman" w:eastAsia="Times New Roman" w:hAnsi="Times New Roman" w:cs="Times New Roman"/>
           <w:kern w:val="0"/>
+          <w:highlight w:val="yellow"/>
           <w14:ligatures w14:val="none"/>
         </w:rPr>
         <w:t>Find the similarity on tf-idf/max(tf) using cosine similarity</w:t>
@@ -698,9 +703,18 @@
         <w:rPr>
           <w:rFonts w:ascii="Times New Roman" w:eastAsia="Times New Roman" w:hAnsi="Times New Roman" w:cs="Times New Roman"/>
           <w:kern w:val="0"/>
-          <w14:ligatures w14:val="none"/>
-        </w:rPr>
-        <w:t>Include mechanism to favour match in title (</w:t>
+          <w:highlight w:val="yellow"/>
+          <w14:ligatures w14:val="none"/>
+        </w:rPr>
+        <w:t>Include mechanism to favour match in title</w:t>
+      </w:r>
+      <w:r>
+        <w:rPr>
+          <w:rFonts w:ascii="Times New Roman" w:eastAsia="Times New Roman" w:hAnsi="Times New Roman" w:cs="Times New Roman"/>
+          <w:kern w:val="0"/>
+          <w14:ligatures w14:val="none"/>
+        </w:rPr>
+        <w:t xml:space="preserve"> (</w:t>
       </w:r>
       <w:r>
         <w:rPr>
@@ -737,6 +751,7 @@
         <w:rPr>
           <w:rFonts w:ascii="Times New Roman" w:eastAsia="Times New Roman" w:hAnsi="Times New Roman" w:cs="Times New Roman"/>
           <w:kern w:val="0"/>
+          <w:highlight w:val="yellow"/>
           <w14:ligatures w14:val="none"/>
         </w:rPr>
         <w:t>Return the top-50 results</w:t>
@@ -745,6 +760,7 @@
         <w:rPr>
           <w:rFonts w:ascii="Times New Roman" w:eastAsia="Times New Roman" w:hAnsi="Times New Roman" w:cs="Times New Roman"/>
           <w:kern w:val="0"/>
+          <w:highlight w:val="yellow"/>
           <w14:ligatures w14:val="none"/>
         </w:rPr>
         <w:t xml:space="preserve"> to the web interface</w:t>
@@ -777,6 +793,7 @@
         <w:rPr>
           <w:rFonts w:ascii="Times New Roman" w:eastAsia="Times New Roman" w:hAnsi="Times New Roman" w:cs="Times New Roman"/>
           <w:kern w:val="0"/>
+          <w:highlight w:val="yellow"/>
           <w14:ligatures w14:val="none"/>
         </w:rPr>
         <w:t>Web Interface</w:t>
@@ -799,9 +816,18 @@
         <w:rPr>
           <w:rFonts w:ascii="Times New Roman" w:eastAsia="Times New Roman" w:hAnsi="Times New Roman" w:cs="Times New Roman"/>
           <w:kern w:val="0"/>
-          <w14:ligatures w14:val="none"/>
-        </w:rPr>
-        <w:t>Text Box to submit the query to the search engine (</w:t>
+          <w:highlight w:val="yellow"/>
+          <w14:ligatures w14:val="none"/>
+        </w:rPr>
+        <w:t>Text Box to submit the query to the search engine</w:t>
+      </w:r>
+      <w:r>
+        <w:rPr>
+          <w:rFonts w:ascii="Times New Roman" w:eastAsia="Times New Roman" w:hAnsi="Times New Roman" w:cs="Times New Roman"/>
+          <w:kern w:val="0"/>
+          <w14:ligatures w14:val="none"/>
+        </w:rPr>
+        <w:t xml:space="preserve"> (</w:t>
       </w:r>
       <w:r>
         <w:rPr>
@@ -838,6 +864,7 @@
         <w:rPr>
           <w:rFonts w:ascii="Times New Roman" w:eastAsia="Times New Roman" w:hAnsi="Times New Roman" w:cs="Times New Roman"/>
           <w:kern w:val="0"/>
+          <w:highlight w:val="yellow"/>
           <w14:ligatures w14:val="none"/>
         </w:rPr>
         <w:t>Output:</w:t>
@@ -876,7 +903,7 @@
                     <pic:cNvPicPr/>
                   </pic:nvPicPr>
                   <pic:blipFill>
-                    <a:blip r:embed="rId6">
+                    <a:blip r:embed="rId8">
                       <a:extLst>
                         <a:ext uri="{28A0092B-C50C-407E-A947-70E740481C1C}">
                           <a14:useLocalDpi xmlns:a14="http://schemas.microsoft.com/office/drawing/2010/main" val="0"/>
@@ -1031,7 +1058,7 @@
                     <pic:cNvPicPr/>
                   </pic:nvPicPr>
                   <pic:blipFill>
-                    <a:blip r:embed="rId7"/>
+                    <a:blip r:embed="rId9"/>
                     <a:stretch>
                       <a:fillRect/>
                     </a:stretch>
@@ -1139,6 +1166,56 @@
     </w:sectPr>
   </w:body>
 </w:document>
+</file>
+
+<file path=word/endnotes.xml><?xml version="1.0" encoding="utf-8"?>
+<w:endnotes xmlns:wpc="http://schemas.microsoft.com/office/word/2010/wordprocessingCanvas" xmlns:cx="http://schemas.microsoft.com/office/drawing/2014/chartex" xmlns:cx1="http://schemas.microsoft.com/office/drawing/2015/9/8/chartex" xmlns:cx2="http://schemas.microsoft.com/office/drawing/2015/10/21/chartex" xmlns:cx3="http://schemas.microsoft.com/office/drawing/2016/5/9/chartex" xmlns:cx4="http://schemas.microsoft.com/office/drawing/2016/5/10/chartex" xmlns:cx5="http://schemas.microsoft.com/office/drawing/2016/5/11/chartex" xmlns:cx6="http://schemas.microsoft.com/office/drawing/2016/5/12/chartex" xmlns:cx7="http://schemas.microsoft.com/office/drawing/2016/5/13/chartex" xmlns:cx8="http://schemas.microsoft.com/office/drawing/2016/5/14/chartex" xmlns:mc="http://schemas.openxmlformats.org/markup-compatibility/2006" xmlns:aink="http://schemas.microsoft.com/office/drawing/2016/ink" xmlns:am3d="http://schemas.microsoft.com/office/drawing/2017/model3d" xmlns:o="urn:schemas-microsoft-com:office:office" xmlns:oel="http://schemas.microsoft.com/office/2019/extlst" xmlns:r="http://schemas.openxmlformats.org/officeDocument/2006/relationships" xmlns:m="http://schemas.openxmlformats.org/officeDocument/2006/math" xmlns:v="urn:schemas-microsoft-com:vml" xmlns:wp14="http://schemas.microsoft.com/office/word/2010/wordprocessingDrawing" xmlns:wp="http://schemas.openxmlformats.org/drawingml/2006/wordprocessingDrawing" xmlns:w10="urn:schemas-microsoft-com:office:word" xmlns:w="http://schemas.openxmlformats.org/wordprocessingml/2006/main" xmlns:w14="http://schemas.microsoft.com/office/word/2010/wordml" xmlns:w15="http://schemas.microsoft.com/office/word/2012/wordml" xmlns:w16cex="http://schemas.microsoft.com/office/word/2018/wordml/cex" xmlns:w16cid="http://schemas.microsoft.com/office/word/2016/wordml/cid" xmlns:w16="http://schemas.microsoft.com/office/word/2018/wordml" xmlns:w16du="http://schemas.microsoft.com/office/word/2023/wordml/word16du" xmlns:w16sdtdh="http://schemas.microsoft.com/office/word/2020/wordml/sdtdatahash" xmlns:w16se="http://schemas.microsoft.com/office/word/2015/wordml/symex" xmlns:wpg="http://schemas.microsoft.com/office/word/2010/wordprocessingGroup" xmlns:wpi="http://schemas.microsoft.com/office/word/2010/wordprocessingInk" xmlns:wne="http://schemas.microsoft.com/office/word/2006/wordml" xmlns:wps="http://schemas.microsoft.com/office/word/2010/wordprocessingShape" mc:Ignorable="w14 w15 w16se w16cid w16 w16cex w16sdtdh w16du wp14">
+  <w:endnote w:type="separator" w:id="-1">
+    <w:p>
+      <w:pPr>
+        <w:spacing w:after="0" w:line="240" w:lineRule="auto"/>
+      </w:pPr>
+      <w:r>
+        <w:separator/>
+      </w:r>
+    </w:p>
+  </w:endnote>
+  <w:endnote w:type="continuationSeparator" w:id="0">
+    <w:p>
+      <w:pPr>
+        <w:spacing w:after="0" w:line="240" w:lineRule="auto"/>
+      </w:pPr>
+      <w:r>
+        <w:continuationSeparator/>
+      </w:r>
+    </w:p>
+  </w:endnote>
+</w:endnotes>
+</file>
+
+<file path=word/footnotes.xml><?xml version="1.0" encoding="utf-8"?>
+<w:footnotes xmlns:wpc="http://schemas.microsoft.com/office/word/2010/wordprocessingCanvas" xmlns:cx="http://schemas.microsoft.com/office/drawing/2014/chartex" xmlns:cx1="http://schemas.microsoft.com/office/drawing/2015/9/8/chartex" xmlns:cx2="http://schemas.microsoft.com/office/drawing/2015/10/21/chartex" xmlns:cx3="http://schemas.microsoft.com/office/drawing/2016/5/9/chartex" xmlns:cx4="http://schemas.microsoft.com/office/drawing/2016/5/10/chartex" xmlns:cx5="http://schemas.microsoft.com/office/drawing/2016/5/11/chartex" xmlns:cx6="http://schemas.microsoft.com/office/drawing/2016/5/12/chartex" xmlns:cx7="http://schemas.microsoft.com/office/drawing/2016/5/13/chartex" xmlns:cx8="http://schemas.microsoft.com/office/drawing/2016/5/14/chartex" xmlns:mc="http://schemas.openxmlformats.org/markup-compatibility/2006" xmlns:aink="http://schemas.microsoft.com/office/drawing/2016/ink" xmlns:am3d="http://schemas.microsoft.com/office/drawing/2017/model3d" xmlns:o="urn:schemas-microsoft-com:office:office" xmlns:oel="http://schemas.microsoft.com/office/2019/extlst" xmlns:r="http://schemas.openxmlformats.org/officeDocument/2006/relationships" xmlns:m="http://schemas.openxmlformats.org/officeDocument/2006/math" xmlns:v="urn:schemas-microsoft-com:vml" xmlns:wp14="http://schemas.microsoft.com/office/word/2010/wordprocessingDrawing" xmlns:wp="http://schemas.openxmlformats.org/drawingml/2006/wordprocessingDrawing" xmlns:w10="urn:schemas-microsoft-com:office:word" xmlns:w="http://schemas.openxmlformats.org/wordprocessingml/2006/main" xmlns:w14="http://schemas.microsoft.com/office/word/2010/wordml" xmlns:w15="http://schemas.microsoft.com/office/word/2012/wordml" xmlns:w16cex="http://schemas.microsoft.com/office/word/2018/wordml/cex" xmlns:w16cid="http://schemas.microsoft.com/office/word/2016/wordml/cid" xmlns:w16="http://schemas.microsoft.com/office/word/2018/wordml" xmlns:w16du="http://schemas.microsoft.com/office/word/2023/wordml/word16du" xmlns:w16sdtdh="http://schemas.microsoft.com/office/word/2020/wordml/sdtdatahash" xmlns:w16se="http://schemas.microsoft.com/office/word/2015/wordml/symex" xmlns:wpg="http://schemas.microsoft.com/office/word/2010/wordprocessingGroup" xmlns:wpi="http://schemas.microsoft.com/office/word/2010/wordprocessingInk" xmlns:wne="http://schemas.microsoft.com/office/word/2006/wordml" xmlns:wps="http://schemas.microsoft.com/office/word/2010/wordprocessingShape" mc:Ignorable="w14 w15 w16se w16cid w16 w16cex w16sdtdh w16du wp14">
+  <w:footnote w:type="separator" w:id="-1">
+    <w:p>
+      <w:pPr>
+        <w:spacing w:after="0" w:line="240" w:lineRule="auto"/>
+      </w:pPr>
+      <w:r>
+        <w:separator/>
+      </w:r>
+    </w:p>
+  </w:footnote>
+  <w:footnote w:type="continuationSeparator" w:id="0">
+    <w:p>
+      <w:pPr>
+        <w:spacing w:after="0" w:line="240" w:lineRule="auto"/>
+      </w:pPr>
+      <w:r>
+        <w:continuationSeparator/>
+      </w:r>
+    </w:p>
+  </w:footnote>
+</w:footnotes>
 </file>
 
 <file path=word/numbering.xml><?xml version="1.0" encoding="utf-8"?>
@@ -2903,6 +2980,50 @@
       <w14:ligatures w14:val="none"/>
     </w:rPr>
   </w:style>
+  <w:style w:type="paragraph" w:styleId="Header">
+    <w:name w:val="header"/>
+    <w:basedOn w:val="Normal"/>
+    <w:link w:val="HeaderChar"/>
+    <w:uiPriority w:val="99"/>
+    <w:unhideWhenUsed/>
+    <w:rsid w:val="000117F0"/>
+    <w:pPr>
+      <w:tabs>
+        <w:tab w:val="center" w:pos="4513"/>
+        <w:tab w:val="right" w:pos="9026"/>
+      </w:tabs>
+      <w:spacing w:after="0" w:line="240" w:lineRule="auto"/>
+    </w:pPr>
+  </w:style>
+  <w:style w:type="character" w:customStyle="1" w:styleId="HeaderChar">
+    <w:name w:val="Header Char"/>
+    <w:basedOn w:val="DefaultParagraphFont"/>
+    <w:link w:val="Header"/>
+    <w:uiPriority w:val="99"/>
+    <w:rsid w:val="000117F0"/>
+  </w:style>
+  <w:style w:type="paragraph" w:styleId="Footer">
+    <w:name w:val="footer"/>
+    <w:basedOn w:val="Normal"/>
+    <w:link w:val="FooterChar"/>
+    <w:uiPriority w:val="99"/>
+    <w:unhideWhenUsed/>
+    <w:rsid w:val="000117F0"/>
+    <w:pPr>
+      <w:tabs>
+        <w:tab w:val="center" w:pos="4513"/>
+        <w:tab w:val="right" w:pos="9026"/>
+      </w:tabs>
+      <w:spacing w:after="0" w:line="240" w:lineRule="auto"/>
+    </w:pPr>
+  </w:style>
+  <w:style w:type="character" w:customStyle="1" w:styleId="FooterChar">
+    <w:name w:val="Footer Char"/>
+    <w:basedOn w:val="DefaultParagraphFont"/>
+    <w:link w:val="Footer"/>
+    <w:uiPriority w:val="99"/>
+    <w:rsid w:val="000117F0"/>
+  </w:style>
 </w:styles>
 </file>
 

--- a/docs/Task Requirements.docx
+++ b/docs/Task Requirements.docx
@@ -63,7 +63,6 @@
         <w:rPr>
           <w:rFonts w:ascii="Times New Roman" w:eastAsia="Times New Roman" w:hAnsi="Times New Roman" w:cs="Times New Roman"/>
           <w:kern w:val="0"/>
-          <w:highlight w:val="yellow"/>
           <w14:ligatures w14:val="none"/>
         </w:rPr>
         <w:t>Last Modification Date</w:t>
@@ -72,7 +71,6 @@
         <w:rPr>
           <w:rFonts w:ascii="Times New Roman" w:eastAsia="Times New Roman" w:hAnsi="Times New Roman" w:cs="Times New Roman"/>
           <w:kern w:val="0"/>
-          <w:highlight w:val="yellow"/>
           <w14:ligatures w14:val="none"/>
         </w:rPr>
         <w:t xml:space="preserve"> (If missing, consider date field)</w:t>
@@ -120,7 +118,6 @@
         <w:rPr>
           <w:rFonts w:ascii="Times New Roman" w:eastAsia="Times New Roman" w:hAnsi="Times New Roman" w:cs="Times New Roman"/>
           <w:kern w:val="0"/>
-          <w:highlight w:val="yellow"/>
           <w14:ligatures w14:val="none"/>
         </w:rPr>
         <w:t>Size of Page (If missing, consider the total number of characters)</w:t>
@@ -165,7 +162,6 @@
         <w:rPr>
           <w:rFonts w:ascii="Times New Roman" w:eastAsia="Times New Roman" w:hAnsi="Times New Roman" w:cs="Times New Roman"/>
           <w:kern w:val="0"/>
-          <w:highlight w:val="yellow"/>
           <w14:ligatures w14:val="none"/>
         </w:rPr>
         <w:t>URLs visited in the current iteration</w:t>
@@ -188,7 +184,6 @@
         <w:rPr>
           <w:rFonts w:ascii="Times New Roman" w:eastAsia="Times New Roman" w:hAnsi="Times New Roman" w:cs="Times New Roman"/>
           <w:kern w:val="0"/>
-          <w:highlight w:val="yellow"/>
           <w14:ligatures w14:val="none"/>
         </w:rPr>
         <w:t>URLs in the index table that are not updated (i.e. last modification date in this website &lt;= last modification in the index table)</w:t>
@@ -233,7 +228,6 @@
         <w:rPr>
           <w:rFonts w:ascii="Times New Roman" w:eastAsia="Times New Roman" w:hAnsi="Times New Roman" w:cs="Times New Roman"/>
           <w:kern w:val="0"/>
-          <w:highlight w:val="yellow"/>
           <w14:ligatures w14:val="none"/>
         </w:rPr>
         <w:t>n-gram (1, 2, 3) to extract single or phrasal words</w:t>
@@ -256,38 +250,36 @@
         <w:rPr>
           <w:rFonts w:ascii="Times New Roman" w:eastAsia="Times New Roman" w:hAnsi="Times New Roman" w:cs="Times New Roman"/>
           <w:kern w:val="0"/>
-          <w:shd w:val="clear" w:color="auto" w:fill="FFFF00"/>
-          <w14:ligatures w14:val="none"/>
-        </w:rPr>
-        <w:t xml:space="preserve">extract </w:t>
-      </w:r>
-      <w:r>
-        <w:rPr>
-          <w:rFonts w:ascii="Times New Roman" w:eastAsia="Times New Roman" w:hAnsi="Times New Roman" w:cs="Times New Roman"/>
-          <w:kern w:val="0"/>
-          <w:shd w:val="clear" w:color="auto" w:fill="FFFF00"/>
-          <w14:ligatures w14:val="none"/>
-        </w:rPr>
-        <w:t>heading</w:t>
-      </w:r>
-      <w:r>
-        <w:rPr>
-          <w:rFonts w:ascii="Times New Roman" w:eastAsia="Times New Roman" w:hAnsi="Times New Roman" w:cs="Times New Roman"/>
-          <w:kern w:val="0"/>
-          <w:highlight w:val="yellow"/>
-          <w14:ligatures w14:val="none"/>
-        </w:rPr>
-        <w:t>, body</w:t>
-      </w:r>
-      <w:r>
-        <w:rPr>
-          <w:rFonts w:ascii="Times New Roman" w:eastAsia="Times New Roman" w:hAnsi="Times New Roman" w:cs="Times New Roman"/>
-          <w:kern w:val="0"/>
-          <w:highlight w:val="yellow"/>
-          <w14:ligatures w14:val="none"/>
-        </w:rPr>
-        <w:t xml:space="preserve"> respectively</w:t>
-      </w:r>
+          <w14:ligatures w14:val="none"/>
+        </w:rPr>
+        <w:t>extract heading,</w:t>
+      </w:r>
+      <w:r>
+        <w:rPr>
+          <w:rFonts w:ascii="Times New Roman" w:eastAsia="Times New Roman" w:hAnsi="Times New Roman" w:cs="Times New Roman"/>
+          <w:kern w:val="0"/>
+          <w14:ligatures w14:val="none"/>
+        </w:rPr>
+        <w:t xml:space="preserve"> body</w:t>
+      </w:r>
+      <w:r>
+        <w:rPr>
+          <w:rFonts w:ascii="Times New Roman" w:eastAsia="Times New Roman" w:hAnsi="Times New Roman" w:cs="Times New Roman"/>
+          <w:kern w:val="0"/>
+          <w14:ligatures w14:val="none"/>
+        </w:rPr>
+        <w:t xml:space="preserve"> </w:t>
+      </w:r>
+      <w:proofErr w:type="gramStart"/>
+      <w:r>
+        <w:rPr>
+          <w:rFonts w:ascii="Times New Roman" w:eastAsia="Times New Roman" w:hAnsi="Times New Roman" w:cs="Times New Roman"/>
+          <w:kern w:val="0"/>
+          <w14:ligatures w14:val="none"/>
+        </w:rPr>
+        <w:t>respectively</w:t>
+      </w:r>
+      <w:proofErr w:type="gramEnd"/>
     </w:p>
     <w:p>
       <w:pPr>
@@ -338,18 +330,9 @@
         <w:rPr>
           <w:rFonts w:ascii="Times New Roman" w:eastAsia="Times New Roman" w:hAnsi="Times New Roman" w:cs="Times New Roman"/>
           <w:kern w:val="0"/>
-          <w:highlight w:val="yellow"/>
-          <w14:ligatures w14:val="none"/>
-        </w:rPr>
-        <w:t>Open the JDMB Manager and the related tables in it.</w:t>
-      </w:r>
-      <w:r>
-        <w:rPr>
-          <w:rFonts w:ascii="Times New Roman" w:eastAsia="Times New Roman" w:hAnsi="Times New Roman" w:cs="Times New Roman"/>
-          <w:kern w:val="0"/>
-          <w14:ligatures w14:val="none"/>
-        </w:rPr>
-        <w:t xml:space="preserve"> </w:t>
+          <w14:ligatures w14:val="none"/>
+        </w:rPr>
+        <w:t xml:space="preserve">Open the JDMB Manager and the related tables in it. </w:t>
       </w:r>
     </w:p>
     <w:p>
@@ -391,7 +374,6 @@
         <w:rPr>
           <w:rFonts w:ascii="Times New Roman" w:eastAsia="Times New Roman" w:hAnsi="Times New Roman" w:cs="Times New Roman"/>
           <w:kern w:val="0"/>
-          <w:highlight w:val="yellow"/>
           <w14:ligatures w14:val="none"/>
         </w:rPr>
         <w:t>Remove stop words</w:t>
@@ -414,7 +396,6 @@
         <w:rPr>
           <w:rFonts w:ascii="Times New Roman" w:eastAsia="Times New Roman" w:hAnsi="Times New Roman" w:cs="Times New Roman"/>
           <w:kern w:val="0"/>
-          <w:highlight w:val="lightGray"/>
           <w14:ligatures w14:val="none"/>
         </w:rPr>
         <w:t>Store the original words</w:t>
@@ -437,7 +418,6 @@
         <w:rPr>
           <w:rFonts w:ascii="Times New Roman" w:eastAsia="Times New Roman" w:hAnsi="Times New Roman" w:cs="Times New Roman"/>
           <w:kern w:val="0"/>
-          <w:highlight w:val="yellow"/>
           <w14:ligatures w14:val="none"/>
         </w:rPr>
         <w:t>Stem the words</w:t>
@@ -460,7 +440,6 @@
         <w:rPr>
           <w:rFonts w:ascii="Times New Roman" w:eastAsia="Times New Roman" w:hAnsi="Times New Roman" w:cs="Times New Roman"/>
           <w:kern w:val="0"/>
-          <w:highlight w:val="yellow"/>
           <w14:ligatures w14:val="none"/>
         </w:rPr>
         <w:t>Find the words ID in the WordMapping</w:t>
@@ -483,7 +462,6 @@
         <w:rPr>
           <w:rFonts w:ascii="Times New Roman" w:eastAsia="Times New Roman" w:hAnsi="Times New Roman" w:cs="Times New Roman"/>
           <w:kern w:val="0"/>
-          <w:highlight w:val="yellow"/>
           <w14:ligatures w14:val="none"/>
         </w:rPr>
         <w:t>If exists, use the word ID in the remaining steps</w:t>
@@ -506,7 +484,6 @@
         <w:rPr>
           <w:rFonts w:ascii="Times New Roman" w:eastAsia="Times New Roman" w:hAnsi="Times New Roman" w:cs="Times New Roman"/>
           <w:kern w:val="0"/>
-          <w:highlight w:val="yellow"/>
           <w14:ligatures w14:val="none"/>
         </w:rPr>
         <w:t>If not exists, add a new mapping in the WordMapping</w:t>
@@ -529,7 +506,6 @@
         <w:rPr>
           <w:rFonts w:ascii="Times New Roman" w:eastAsia="Times New Roman" w:hAnsi="Times New Roman" w:cs="Times New Roman"/>
           <w:kern w:val="0"/>
-          <w:highlight w:val="yellow"/>
           <w14:ligatures w14:val="none"/>
         </w:rPr>
         <w:t>Store the max(</w:t>
@@ -539,7 +515,6 @@
         <w:rPr>
           <w:rFonts w:ascii="Times New Roman" w:eastAsia="Times New Roman" w:hAnsi="Times New Roman" w:cs="Times New Roman"/>
           <w:kern w:val="0"/>
-          <w:highlight w:val="yellow"/>
           <w14:ligatures w14:val="none"/>
         </w:rPr>
         <w:t>tf</w:t>
@@ -549,7 +524,6 @@
         <w:rPr>
           <w:rFonts w:ascii="Times New Roman" w:eastAsia="Times New Roman" w:hAnsi="Times New Roman" w:cs="Times New Roman"/>
           <w:kern w:val="0"/>
-          <w:highlight w:val="yellow"/>
           <w14:ligatures w14:val="none"/>
         </w:rPr>
         <w:t xml:space="preserve">) in each </w:t>
@@ -559,7 +533,6 @@
         <w:rPr>
           <w:rFonts w:ascii="Times New Roman" w:eastAsia="Times New Roman" w:hAnsi="Times New Roman" w:cs="Times New Roman"/>
           <w:kern w:val="0"/>
-          <w:highlight w:val="yellow"/>
           <w14:ligatures w14:val="none"/>
         </w:rPr>
         <w:t>document</w:t>
@@ -583,7 +556,6 @@
         <w:rPr>
           <w:rFonts w:ascii="Times New Roman" w:eastAsia="Times New Roman" w:hAnsi="Times New Roman" w:cs="Times New Roman"/>
           <w:kern w:val="0"/>
-          <w:highlight w:val="yellow"/>
           <w14:ligatures w14:val="none"/>
         </w:rPr>
         <w:t>Calculate the tf-idf/max(tf)</w:t>
@@ -616,7 +588,6 @@
         <w:rPr>
           <w:rFonts w:ascii="Times New Roman" w:eastAsia="Times New Roman" w:hAnsi="Times New Roman" w:cs="Times New Roman"/>
           <w:kern w:val="0"/>
-          <w:highlight w:val="yellow"/>
           <w14:ligatures w14:val="none"/>
         </w:rPr>
         <w:t>Search Engine</w:t>
@@ -639,7 +610,6 @@
         <w:rPr>
           <w:rFonts w:ascii="Times New Roman" w:eastAsia="Times New Roman" w:hAnsi="Times New Roman" w:cs="Times New Roman"/>
           <w:kern w:val="0"/>
-          <w:highlight w:val="yellow"/>
           <w14:ligatures w14:val="none"/>
         </w:rPr>
         <w:t xml:space="preserve">Receive </w:t>
@@ -648,7 +618,6 @@
         <w:rPr>
           <w:rFonts w:ascii="Times New Roman" w:eastAsia="Times New Roman" w:hAnsi="Times New Roman" w:cs="Times New Roman"/>
           <w:kern w:val="0"/>
-          <w:highlight w:val="yellow"/>
           <w14:ligatures w14:val="none"/>
         </w:rPr>
         <w:t>the list of word and use the same Word Extractor</w:t>
@@ -657,7 +626,6 @@
         <w:rPr>
           <w:rFonts w:ascii="Times New Roman" w:eastAsia="Times New Roman" w:hAnsi="Times New Roman" w:cs="Times New Roman"/>
           <w:kern w:val="0"/>
-          <w:highlight w:val="yellow"/>
           <w14:ligatures w14:val="none"/>
         </w:rPr>
         <w:t xml:space="preserve"> (From the project document, it said that phrases are specified in the query: “Hong Kong”)</w:t>
@@ -680,7 +648,6 @@
         <w:rPr>
           <w:rFonts w:ascii="Times New Roman" w:eastAsia="Times New Roman" w:hAnsi="Times New Roman" w:cs="Times New Roman"/>
           <w:kern w:val="0"/>
-          <w:highlight w:val="yellow"/>
           <w14:ligatures w14:val="none"/>
         </w:rPr>
         <w:t>Find the similarity on tf-idf/max(tf) using cosine similarity</w:t>
@@ -703,18 +670,9 @@
         <w:rPr>
           <w:rFonts w:ascii="Times New Roman" w:eastAsia="Times New Roman" w:hAnsi="Times New Roman" w:cs="Times New Roman"/>
           <w:kern w:val="0"/>
-          <w:highlight w:val="yellow"/>
-          <w14:ligatures w14:val="none"/>
-        </w:rPr>
-        <w:t>Include mechanism to favour match in title</w:t>
-      </w:r>
-      <w:r>
-        <w:rPr>
-          <w:rFonts w:ascii="Times New Roman" w:eastAsia="Times New Roman" w:hAnsi="Times New Roman" w:cs="Times New Roman"/>
-          <w:kern w:val="0"/>
-          <w14:ligatures w14:val="none"/>
-        </w:rPr>
-        <w:t xml:space="preserve"> (</w:t>
+          <w14:ligatures w14:val="none"/>
+        </w:rPr>
+        <w:t>Include mechanism to favour match in title (</w:t>
       </w:r>
       <w:r>
         <w:rPr>
@@ -723,7 +681,16 @@
           <w:highlight w:val="lightGray"/>
           <w14:ligatures w14:val="none"/>
         </w:rPr>
-        <w:t>weighted similarity?</w:t>
+        <w:t>weighted similarity</w:t>
+      </w:r>
+      <w:r>
+        <w:rPr>
+          <w:rFonts w:ascii="Times New Roman" w:eastAsia="Times New Roman" w:hAnsi="Times New Roman" w:cs="Times New Roman"/>
+          <w:kern w:val="0"/>
+          <w:highlight w:val="lightGray"/>
+          <w14:ligatures w14:val="none"/>
+        </w:rPr>
+        <w:t>?</w:t>
       </w:r>
       <w:r>
         <w:rPr>
@@ -751,7 +718,6 @@
         <w:rPr>
           <w:rFonts w:ascii="Times New Roman" w:eastAsia="Times New Roman" w:hAnsi="Times New Roman" w:cs="Times New Roman"/>
           <w:kern w:val="0"/>
-          <w:highlight w:val="yellow"/>
           <w14:ligatures w14:val="none"/>
         </w:rPr>
         <w:t>Return the top-50 results</w:t>
@@ -760,7 +726,6 @@
         <w:rPr>
           <w:rFonts w:ascii="Times New Roman" w:eastAsia="Times New Roman" w:hAnsi="Times New Roman" w:cs="Times New Roman"/>
           <w:kern w:val="0"/>
-          <w:highlight w:val="yellow"/>
           <w14:ligatures w14:val="none"/>
         </w:rPr>
         <w:t xml:space="preserve"> to the web interface</w:t>
@@ -793,7 +758,6 @@
         <w:rPr>
           <w:rFonts w:ascii="Times New Roman" w:eastAsia="Times New Roman" w:hAnsi="Times New Roman" w:cs="Times New Roman"/>
           <w:kern w:val="0"/>
-          <w:highlight w:val="yellow"/>
           <w14:ligatures w14:val="none"/>
         </w:rPr>
         <w:t>Web Interface</w:t>
@@ -816,18 +780,9 @@
         <w:rPr>
           <w:rFonts w:ascii="Times New Roman" w:eastAsia="Times New Roman" w:hAnsi="Times New Roman" w:cs="Times New Roman"/>
           <w:kern w:val="0"/>
-          <w:highlight w:val="yellow"/>
-          <w14:ligatures w14:val="none"/>
-        </w:rPr>
-        <w:t>Text Box to submit the query to the search engine</w:t>
-      </w:r>
-      <w:r>
-        <w:rPr>
-          <w:rFonts w:ascii="Times New Roman" w:eastAsia="Times New Roman" w:hAnsi="Times New Roman" w:cs="Times New Roman"/>
-          <w:kern w:val="0"/>
-          <w14:ligatures w14:val="none"/>
-        </w:rPr>
-        <w:t xml:space="preserve"> (</w:t>
+          <w14:ligatures w14:val="none"/>
+        </w:rPr>
+        <w:t>Text Box to submit the query to the search engine (</w:t>
       </w:r>
       <w:r>
         <w:rPr>
@@ -864,7 +819,6 @@
         <w:rPr>
           <w:rFonts w:ascii="Times New Roman" w:eastAsia="Times New Roman" w:hAnsi="Times New Roman" w:cs="Times New Roman"/>
           <w:kern w:val="0"/>
-          <w:highlight w:val="yellow"/>
           <w14:ligatures w14:val="none"/>
         </w:rPr>
         <w:t>Output:</w:t>
@@ -932,102 +886,113 @@
     </w:p>
     <w:p>
       <w:pPr>
+        <w:pStyle w:val="ListParagraph"/>
+        <w:numPr>
+          <w:ilvl w:val="0"/>
+          <w:numId w:val="1"/>
+        </w:numPr>
+        <w:spacing w:beforeAutospacing="1" w:after="0" w:afterAutospacing="1" w:line="240" w:lineRule="auto"/>
+        <w:rPr>
+          <w:rFonts w:ascii="Times New Roman" w:eastAsia="Times New Roman" w:hAnsi="Times New Roman" w:cs="Times New Roman"/>
+          <w:kern w:val="0"/>
+          <w14:ligatures w14:val="none"/>
+        </w:rPr>
+      </w:pPr>
+      <w:r>
+        <w:rPr>
+          <w:rFonts w:ascii="Times New Roman" w:eastAsia="Times New Roman" w:hAnsi="Times New Roman" w:cs="Times New Roman"/>
+          <w:kern w:val="0"/>
+          <w14:ligatures w14:val="none"/>
+        </w:rPr>
+        <w:t>UAT</w:t>
+      </w:r>
+    </w:p>
+    <w:p>
+      <w:pPr>
+        <w:pStyle w:val="ListParagraph"/>
         <w:numPr>
           <w:ilvl w:val="1"/>
           <w:numId w:val="1"/>
         </w:numPr>
-        <w:spacing w:before="240" w:after="0" w:afterAutospacing="1" w:line="240" w:lineRule="auto"/>
-        <w:rPr>
-          <w:rFonts w:ascii="Times New Roman" w:eastAsia="Times New Roman" w:hAnsi="Times New Roman" w:cs="Times New Roman"/>
-          <w:kern w:val="0"/>
-          <w14:ligatures w14:val="none"/>
-        </w:rPr>
-      </w:pPr>
-      <w:r>
-        <w:rPr>
-          <w:rFonts w:ascii="Times New Roman" w:eastAsia="Times New Roman" w:hAnsi="Times New Roman" w:cs="Times New Roman"/>
-          <w:kern w:val="0"/>
-          <w14:ligatures w14:val="none"/>
-        </w:rPr>
-        <w:t>Get Similar Pages Button</w:t>
-      </w:r>
-      <w:r>
-        <w:rPr>
-          <w:rFonts w:ascii="Times New Roman" w:eastAsia="Times New Roman" w:hAnsi="Times New Roman" w:cs="Times New Roman"/>
-          <w:kern w:val="0"/>
-          <w14:ligatures w14:val="none"/>
-        </w:rPr>
-        <w:t xml:space="preserve"> (Bonus)</w:t>
-      </w:r>
-    </w:p>
-    <w:p>
-      <w:pPr>
-        <w:numPr>
-          <w:ilvl w:val="2"/>
-          <w:numId w:val="1"/>
-        </w:numPr>
-        <w:spacing w:after="0" w:afterAutospacing="1" w:line="240" w:lineRule="auto"/>
-        <w:rPr>
-          <w:rFonts w:ascii="Times New Roman" w:eastAsia="Times New Roman" w:hAnsi="Times New Roman" w:cs="Times New Roman"/>
-          <w:kern w:val="0"/>
-          <w14:ligatures w14:val="none"/>
-        </w:rPr>
-      </w:pPr>
-      <w:r>
-        <w:rPr>
-          <w:rFonts w:ascii="Times New Roman" w:eastAsia="Times New Roman" w:hAnsi="Times New Roman" w:cs="Times New Roman"/>
-          <w:kern w:val="0"/>
-          <w14:ligatures w14:val="none"/>
-        </w:rPr>
-        <w:t>Extract the top 5 most frequent keywords (stem) and resubmit the query</w:t>
-      </w:r>
-    </w:p>
-    <w:p>
-      <w:pPr>
+        <w:spacing w:beforeAutospacing="1" w:after="0" w:afterAutospacing="1" w:line="240" w:lineRule="auto"/>
+        <w:rPr>
+          <w:rFonts w:ascii="Times New Roman" w:eastAsia="Times New Roman" w:hAnsi="Times New Roman" w:cs="Times New Roman"/>
+          <w:kern w:val="0"/>
+          <w14:ligatures w14:val="none"/>
+        </w:rPr>
+      </w:pPr>
+      <w:r>
+        <w:rPr>
+          <w:rFonts w:ascii="Times New Roman" w:eastAsia="Times New Roman" w:hAnsi="Times New Roman" w:cs="Times New Roman"/>
+          <w:kern w:val="0"/>
+          <w14:ligatures w14:val="none"/>
+        </w:rPr>
+        <w:t>Stop Words Dictionary</w:t>
+      </w:r>
+    </w:p>
+    <w:p>
+      <w:pPr>
+        <w:pStyle w:val="ListParagraph"/>
         <w:numPr>
           <w:ilvl w:val="1"/>
           <w:numId w:val="1"/>
         </w:numPr>
-        <w:spacing w:before="240" w:after="0" w:afterAutospacing="1" w:line="240" w:lineRule="auto"/>
-        <w:rPr>
-          <w:rFonts w:ascii="Times New Roman" w:eastAsia="Times New Roman" w:hAnsi="Times New Roman" w:cs="Times New Roman"/>
-          <w:kern w:val="0"/>
-          <w14:ligatures w14:val="none"/>
-        </w:rPr>
-      </w:pPr>
-      <w:r>
-        <w:rPr>
-          <w:rFonts w:ascii="Times New Roman" w:eastAsia="Times New Roman" w:hAnsi="Times New Roman" w:cs="Times New Roman"/>
-          <w:kern w:val="0"/>
-          <w14:ligatures w14:val="none"/>
-        </w:rPr>
-        <w:t>Select the keywords from indexed word table (Bonus)</w:t>
-      </w:r>
-    </w:p>
-    <w:p>
-      <w:pPr>
+        <w:spacing w:beforeAutospacing="1" w:after="0" w:afterAutospacing="1" w:line="240" w:lineRule="auto"/>
+        <w:rPr>
+          <w:rFonts w:ascii="Times New Roman" w:eastAsia="Times New Roman" w:hAnsi="Times New Roman" w:cs="Times New Roman"/>
+          <w:kern w:val="0"/>
+          <w14:ligatures w14:val="none"/>
+        </w:rPr>
+      </w:pPr>
+      <w:r>
+        <w:rPr>
+          <w:rFonts w:ascii="Times New Roman" w:eastAsia="Times New Roman" w:hAnsi="Times New Roman" w:cs="Times New Roman"/>
+          <w:kern w:val="0"/>
+          <w14:ligatures w14:val="none"/>
+        </w:rPr>
+        <w:t>Missing Date Field/Size of Page in Header</w:t>
+      </w:r>
+    </w:p>
+    <w:p>
+      <w:pPr>
+        <w:spacing w:beforeAutospacing="1" w:after="0" w:afterAutospacing="1" w:line="240" w:lineRule="auto"/>
+        <w:rPr>
+          <w:rFonts w:ascii="Times New Roman" w:eastAsia="Times New Roman" w:hAnsi="Times New Roman" w:cs="Times New Roman"/>
+          <w:kern w:val="0"/>
+          <w14:ligatures w14:val="none"/>
+        </w:rPr>
+      </w:pPr>
+    </w:p>
+    <w:p>
+      <w:pPr>
+        <w:pStyle w:val="ListParagraph"/>
+        <w:numPr>
+          <w:ilvl w:val="0"/>
+          <w:numId w:val="1"/>
+        </w:numPr>
+        <w:spacing w:beforeAutospacing="1" w:after="0" w:afterAutospacing="1" w:line="240" w:lineRule="auto"/>
+        <w:rPr>
+          <w:rFonts w:ascii="Times New Roman" w:eastAsia="Times New Roman" w:hAnsi="Times New Roman" w:cs="Times New Roman"/>
+          <w:kern w:val="0"/>
+          <w14:ligatures w14:val="none"/>
+        </w:rPr>
+      </w:pPr>
+      <w:r>
+        <w:rPr>
+          <w:rFonts w:ascii="Times New Roman" w:eastAsia="Times New Roman" w:hAnsi="Times New Roman" w:cs="Times New Roman"/>
+          <w:kern w:val="0"/>
+          <w14:ligatures w14:val="none"/>
+        </w:rPr>
+        <w:t>To – Do</w:t>
+      </w:r>
+    </w:p>
+    <w:p>
+      <w:pPr>
+        <w:pStyle w:val="ListParagraph"/>
         <w:numPr>
           <w:ilvl w:val="1"/>
           <w:numId w:val="1"/>
         </w:numPr>
-        <w:spacing w:before="240" w:after="0" w:afterAutospacing="1" w:line="240" w:lineRule="auto"/>
-        <w:rPr>
-          <w:rFonts w:ascii="Times New Roman" w:eastAsia="Times New Roman" w:hAnsi="Times New Roman" w:cs="Times New Roman"/>
-          <w:kern w:val="0"/>
-          <w14:ligatures w14:val="none"/>
-        </w:rPr>
-      </w:pPr>
-      <w:r>
-        <w:rPr>
-          <w:rFonts w:ascii="Times New Roman" w:eastAsia="Times New Roman" w:hAnsi="Times New Roman" w:cs="Times New Roman"/>
-          <w:kern w:val="0"/>
-          <w14:ligatures w14:val="none"/>
-        </w:rPr>
-        <w:t>User-friendly (e.g. DHTML, AJAX, application-based interface)</w:t>
-      </w:r>
-    </w:p>
-    <w:p>
-      <w:pPr>
         <w:spacing w:beforeAutospacing="1" w:after="0" w:afterAutospacing="1" w:line="240" w:lineRule="auto"/>
         <w:rPr>
           <w:rFonts w:ascii="Times New Roman" w:eastAsia="Times New Roman" w:hAnsi="Times New Roman" w:cs="Times New Roman"/>
@@ -1038,78 +1003,10 @@
       <w:r>
         <w:rPr>
           <w:rFonts w:ascii="Times New Roman" w:eastAsia="Times New Roman" w:hAnsi="Times New Roman" w:cs="Times New Roman"/>
-          <w:noProof/>
-          <w:kern w:val="0"/>
-          <w14:ligatures w14:val="none"/>
-        </w:rPr>
-        <w:drawing>
-          <wp:inline distT="0" distB="0" distL="0" distR="0" wp14:anchorId="723F0F6C" wp14:editId="2C0C10D7">
-            <wp:extent cx="5731510" cy="1259205"/>
-            <wp:effectExtent l="0" t="0" r="2540" b="0"/>
-            <wp:docPr id="1518347356" name="Picture 1" descr="A close-up of a text&#10;&#10;Description automatically generated"/>
-            <wp:cNvGraphicFramePr>
-              <a:graphicFrameLocks xmlns:a="http://schemas.openxmlformats.org/drawingml/2006/main" noChangeAspect="1"/>
-            </wp:cNvGraphicFramePr>
-            <a:graphic xmlns:a="http://schemas.openxmlformats.org/drawingml/2006/main">
-              <a:graphicData uri="http://schemas.openxmlformats.org/drawingml/2006/picture">
-                <pic:pic xmlns:pic="http://schemas.openxmlformats.org/drawingml/2006/picture">
-                  <pic:nvPicPr>
-                    <pic:cNvPr id="1518347356" name="Picture 1" descr="A close-up of a text&#10;&#10;Description automatically generated"/>
-                    <pic:cNvPicPr/>
-                  </pic:nvPicPr>
-                  <pic:blipFill>
-                    <a:blip r:embed="rId9"/>
-                    <a:stretch>
-                      <a:fillRect/>
-                    </a:stretch>
-                  </pic:blipFill>
-                  <pic:spPr>
-                    <a:xfrm>
-                      <a:off x="0" y="0"/>
-                      <a:ext cx="5731510" cy="1259205"/>
-                    </a:xfrm>
-                    <a:prstGeom prst="rect">
-                      <a:avLst/>
-                    </a:prstGeom>
-                  </pic:spPr>
-                </pic:pic>
-              </a:graphicData>
-            </a:graphic>
-          </wp:inline>
-        </w:drawing>
-      </w:r>
-    </w:p>
-    <w:p>
-      <w:pPr>
-        <w:spacing w:beforeAutospacing="1" w:after="0" w:afterAutospacing="1" w:line="240" w:lineRule="auto"/>
-        <w:rPr>
-          <w:rFonts w:ascii="Times New Roman" w:eastAsia="Times New Roman" w:hAnsi="Times New Roman" w:cs="Times New Roman"/>
-          <w:kern w:val="0"/>
-          <w14:ligatures w14:val="none"/>
-        </w:rPr>
-      </w:pPr>
-    </w:p>
-    <w:p>
-      <w:pPr>
-        <w:pStyle w:val="ListParagraph"/>
-        <w:numPr>
-          <w:ilvl w:val="0"/>
-          <w:numId w:val="1"/>
-        </w:numPr>
-        <w:spacing w:beforeAutospacing="1" w:after="0" w:afterAutospacing="1" w:line="240" w:lineRule="auto"/>
-        <w:rPr>
-          <w:rFonts w:ascii="Times New Roman" w:eastAsia="Times New Roman" w:hAnsi="Times New Roman" w:cs="Times New Roman"/>
-          <w:kern w:val="0"/>
-          <w14:ligatures w14:val="none"/>
-        </w:rPr>
-      </w:pPr>
-      <w:r>
-        <w:rPr>
-          <w:rFonts w:ascii="Times New Roman" w:eastAsia="Times New Roman" w:hAnsi="Times New Roman" w:cs="Times New Roman"/>
-          <w:kern w:val="0"/>
-          <w14:ligatures w14:val="none"/>
-        </w:rPr>
-        <w:t>UAT</w:t>
+          <w:kern w:val="0"/>
+          <w14:ligatures w14:val="none"/>
+        </w:rPr>
+        <w:t>Get Similar Pages Button (Easy): Extract the top 5 most frequent keywords (stem) and resubmit the query.</w:t>
       </w:r>
     </w:p>
     <w:p>
@@ -1132,7 +1029,44 @@
           <w:kern w:val="0"/>
           <w14:ligatures w14:val="none"/>
         </w:rPr>
-        <w:t>Stop Words Dictionary</w:t>
+        <w:t>Keywords Selection (Intermediate): Provide a list of keywords (</w:t>
+      </w:r>
+      <w:r>
+        <w:rPr>
+          <w:rFonts w:ascii="Times New Roman" w:eastAsia="Times New Roman" w:hAnsi="Times New Roman" w:cs="Times New Roman"/>
+          <w:kern w:val="0"/>
+          <w:highlight w:val="lightGray"/>
+          <w14:ligatures w14:val="none"/>
+        </w:rPr>
+        <w:t xml:space="preserve">highest </w:t>
+      </w:r>
+      <w:proofErr w:type="spellStart"/>
+      <w:r>
+        <w:rPr>
+          <w:rFonts w:ascii="Times New Roman" w:eastAsia="Times New Roman" w:hAnsi="Times New Roman" w:cs="Times New Roman"/>
+          <w:kern w:val="0"/>
+          <w:highlight w:val="lightGray"/>
+          <w14:ligatures w14:val="none"/>
+        </w:rPr>
+        <w:t>tf-idf</w:t>
+      </w:r>
+      <w:proofErr w:type="spellEnd"/>
+      <w:r>
+        <w:rPr>
+          <w:rFonts w:ascii="Times New Roman" w:eastAsia="Times New Roman" w:hAnsi="Times New Roman" w:cs="Times New Roman"/>
+          <w:kern w:val="0"/>
+          <w:highlight w:val="lightGray"/>
+          <w14:ligatures w14:val="none"/>
+        </w:rPr>
+        <w:t>/max? most frequent?</w:t>
+      </w:r>
+      <w:r>
+        <w:rPr>
+          <w:rFonts w:ascii="Times New Roman" w:eastAsia="Times New Roman" w:hAnsi="Times New Roman" w:cs="Times New Roman"/>
+          <w:kern w:val="0"/>
+          <w14:ligatures w14:val="none"/>
+        </w:rPr>
+        <w:t>) for user to multi-select and submit with the input result together.</w:t>
       </w:r>
     </w:p>
     <w:p>
@@ -1155,7 +1089,95 @@
           <w:kern w:val="0"/>
           <w14:ligatures w14:val="none"/>
         </w:rPr>
-        <w:t>Missing Date Field/Size of Page in Header</w:t>
+        <w:t>Query History (Intermediate to Difficult): Allow user to view the result of a previous query or even operate on it (e.g. merging the two result or search within the result of the previous query)</w:t>
+      </w:r>
+      <w:r>
+        <w:rPr>
+          <w:rFonts w:ascii="Times New Roman" w:eastAsia="Times New Roman" w:hAnsi="Times New Roman" w:cs="Times New Roman"/>
+          <w:kern w:val="0"/>
+          <w14:ligatures w14:val="none"/>
+        </w:rPr>
+        <w:t>. (</w:t>
+      </w:r>
+      <w:r>
+        <w:rPr>
+          <w:rFonts w:ascii="Times New Roman" w:eastAsia="Times New Roman" w:hAnsi="Times New Roman" w:cs="Times New Roman"/>
+          <w:kern w:val="0"/>
+          <w:highlight w:val="lightGray"/>
+          <w14:ligatures w14:val="none"/>
+        </w:rPr>
+        <w:t>Maybe use Cookie</w:t>
+      </w:r>
+      <w:r>
+        <w:rPr>
+          <w:rFonts w:ascii="Times New Roman" w:eastAsia="Times New Roman" w:hAnsi="Times New Roman" w:cs="Times New Roman"/>
+          <w:kern w:val="0"/>
+          <w14:ligatures w14:val="none"/>
+        </w:rPr>
+        <w:t>)</w:t>
+      </w:r>
+    </w:p>
+    <w:p>
+      <w:pPr>
+        <w:pStyle w:val="ListParagraph"/>
+        <w:numPr>
+          <w:ilvl w:val="1"/>
+          <w:numId w:val="1"/>
+        </w:numPr>
+        <w:spacing w:beforeAutospacing="1" w:after="0" w:afterAutospacing="1" w:line="240" w:lineRule="auto"/>
+        <w:rPr>
+          <w:rFonts w:ascii="Times New Roman" w:eastAsia="Times New Roman" w:hAnsi="Times New Roman" w:cs="Times New Roman"/>
+          <w:kern w:val="0"/>
+          <w14:ligatures w14:val="none"/>
+        </w:rPr>
+      </w:pPr>
+      <w:r>
+        <w:rPr>
+          <w:rFonts w:ascii="Times New Roman" w:eastAsia="Times New Roman" w:hAnsi="Times New Roman" w:cs="Times New Roman"/>
+          <w:kern w:val="0"/>
+          <w14:ligatures w14:val="none"/>
+        </w:rPr>
+        <w:t xml:space="preserve">Page Rank in result ranking (Intermediate): </w:t>
+      </w:r>
+      <w:r>
+        <w:rPr>
+          <w:rFonts w:ascii="Times New Roman" w:eastAsia="Times New Roman" w:hAnsi="Times New Roman" w:cs="Times New Roman"/>
+          <w:kern w:val="0"/>
+          <w:highlight w:val="lightGray"/>
+          <w14:ligatures w14:val="none"/>
+        </w:rPr>
+        <w:t>Use the Page/Child relationship to include the page rank</w:t>
+      </w:r>
+      <w:r>
+        <w:rPr>
+          <w:rFonts w:ascii="Times New Roman" w:eastAsia="Times New Roman" w:hAnsi="Times New Roman" w:cs="Times New Roman"/>
+          <w:kern w:val="0"/>
+          <w14:ligatures w14:val="none"/>
+        </w:rPr>
+        <w:t>.</w:t>
+      </w:r>
+    </w:p>
+    <w:p>
+      <w:pPr>
+        <w:pStyle w:val="ListParagraph"/>
+        <w:numPr>
+          <w:ilvl w:val="1"/>
+          <w:numId w:val="1"/>
+        </w:numPr>
+        <w:spacing w:beforeAutospacing="1" w:after="0" w:afterAutospacing="1" w:line="240" w:lineRule="auto"/>
+        <w:rPr>
+          <w:rFonts w:ascii="Times New Roman" w:eastAsia="Times New Roman" w:hAnsi="Times New Roman" w:cs="Times New Roman"/>
+          <w:kern w:val="0"/>
+          <w14:ligatures w14:val="none"/>
+        </w:rPr>
+      </w:pPr>
+      <w:r>
+        <w:rPr>
+          <w:rFonts w:ascii="Times New Roman" w:eastAsia="Times New Roman" w:hAnsi="Times New Roman" w:cs="Times New Roman"/>
+          <w:kern w:val="0"/>
+          <w14:ligatures w14:val="none"/>
+        </w:rPr>
+        <w:t>Any Special Features Observed</w:t>
       </w:r>
     </w:p>
     <w:sectPr>
